--- a/docs/仕様概要.docx
+++ b/docs/仕様概要.docx
@@ -5,14 +5,31 @@
     <w:p>
       <w:pPr>
         <w:rPr>
-          <w:rFonts w:hint="eastAsia"/>
-        </w:rPr>
-      </w:pPr>
-      <w:r>
-        <w:rPr>
-          <w:rFonts w:hint="eastAsia"/>
+          <w:sz w:val="28"/>
+          <w:szCs w:val="28"/>
+        </w:rPr>
+      </w:pPr>
+      <w:r>
+        <w:rPr>
+          <w:rFonts w:hint="eastAsia"/>
+          <w:sz w:val="28"/>
+          <w:szCs w:val="28"/>
         </w:rPr>
         <w:t>仕様概要</w:t>
+      </w:r>
+    </w:p>
+    <w:p>
+      <w:pPr>
+        <w:ind w:leftChars="100" w:left="1260" w:hangingChars="500" w:hanging="1050"/>
+        <w:rPr>
+          <w:rFonts w:hint="eastAsia"/>
+        </w:rPr>
+      </w:pPr>
+      <w:r>
+        <w:rPr>
+          <w:rFonts w:hint="eastAsia"/>
+        </w:rPr>
+        <w:t>設計思想：構想段階で挙がった多数の研究テーマを一つに絞らず全て扱うことが出来る汎用シミュレーションエンジンの開発を行う。</w:t>
       </w:r>
     </w:p>
     <w:p>
@@ -62,21 +79,7 @@
         <w:rPr>
           <w:rFonts w:hint="eastAsia"/>
         </w:rPr>
-        <w:t xml:space="preserve">cd </w:t>
-      </w:r>
-      <w:proofErr w:type="spellStart"/>
-      <w:r>
-        <w:rPr>
-          <w:rFonts w:hint="eastAsia"/>
-        </w:rPr>
-        <w:t>pde_engine</w:t>
-      </w:r>
-      <w:proofErr w:type="spellEnd"/>
-      <w:r>
-        <w:rPr>
-          <w:rFonts w:hint="eastAsia"/>
-        </w:rPr>
-        <w:t>/python</w:t>
+        <w:t>cd pde_engine/python</w:t>
       </w:r>
     </w:p>
     <w:p>
@@ -148,13 +151,7 @@
         <w:t>└─ matplotlib でアニメ表示</w:t>
       </w:r>
     </w:p>
-    <w:p>
-      <w:pPr>
-        <w:rPr>
-          <w:rFonts w:hint="eastAsia"/>
-        </w:rPr>
-      </w:pPr>
-    </w:p>
+    <w:p/>
     <w:p>
       <w:pPr>
         <w:outlineLvl w:val="1"/>
@@ -219,21 +216,8 @@
         <w:t xml:space="preserve">　</w:t>
       </w:r>
       <w:r>
-        <w:t xml:space="preserve">cd </w:t>
-      </w:r>
-      <w:proofErr w:type="spellStart"/>
-      <w:r>
-        <w:t>pde_engine</w:t>
-      </w:r>
-      <w:proofErr w:type="spellEnd"/>
-      <w:r>
-        <w:t>/</w:t>
-      </w:r>
-      <w:proofErr w:type="spellStart"/>
-      <w:r>
-        <w:t>cpp</w:t>
-      </w:r>
-      <w:proofErr w:type="spellEnd"/>
+        <w:t>cd pde_engine/cpp</w:t>
+      </w:r>
     </w:p>
     <w:p>
       <w:pPr>
@@ -336,33 +320,11 @@
         <w:ind w:firstLineChars="800" w:firstLine="1680"/>
         <w:outlineLvl w:val="3"/>
       </w:pPr>
-      <w:proofErr w:type="spellStart"/>
-      <w:r>
-        <w:rPr>
-          <w:rFonts w:hint="eastAsia"/>
-        </w:rPr>
-        <w:t>pde_engine</w:t>
-      </w:r>
-      <w:proofErr w:type="spellEnd"/>
-      <w:r>
-        <w:rPr>
-          <w:rFonts w:hint="eastAsia"/>
-        </w:rPr>
-        <w:t>/</w:t>
-      </w:r>
-      <w:proofErr w:type="spellStart"/>
-      <w:r>
-        <w:rPr>
-          <w:rFonts w:hint="eastAsia"/>
-        </w:rPr>
-        <w:t>cpp</w:t>
-      </w:r>
-      <w:proofErr w:type="spellEnd"/>
-      <w:r>
-        <w:rPr>
-          <w:rFonts w:hint="eastAsia"/>
-        </w:rPr>
-        <w:t>/heat_cpp_final.csv</w:t>
+      <w:r>
+        <w:rPr>
+          <w:rFonts w:hint="eastAsia"/>
+        </w:rPr>
+        <w:t>pde_engine/cpp/heat_cpp_final.csv</w:t>
       </w:r>
     </w:p>
     <w:p>
@@ -412,15 +374,7 @@
         <w:t xml:space="preserve">　</w:t>
       </w:r>
       <w:r>
-        <w:t xml:space="preserve">cd </w:t>
-      </w:r>
-      <w:proofErr w:type="spellStart"/>
-      <w:r>
-        <w:t>pde_engine</w:t>
-      </w:r>
-      <w:proofErr w:type="spellEnd"/>
-      <w:r>
-        <w:t>/python</w:t>
+        <w:t>cd pde_engine/python</w:t>
       </w:r>
     </w:p>
     <w:p>
@@ -472,15 +426,7 @@
         <w:t xml:space="preserve">　　　　　　　　</w:t>
       </w:r>
       <w:r>
-        <w:t>├─ ../</w:t>
-      </w:r>
-      <w:proofErr w:type="spellStart"/>
-      <w:r>
-        <w:t>cpp</w:t>
-      </w:r>
-      <w:proofErr w:type="spellEnd"/>
-      <w:r>
-        <w:t>/heat_cpp_final.csv を読み込む</w:t>
+        <w:t>├─ ../cpp/heat_cpp_final.csv を読み込む</w:t>
       </w:r>
     </w:p>
     <w:p>
@@ -577,9 +523,6 @@
     <w:p>
       <w:pPr>
         <w:ind w:leftChars="800" w:left="1680"/>
-        <w:rPr>
-          <w:rFonts w:hint="eastAsia"/>
-        </w:rPr>
       </w:pPr>
     </w:p>
     <w:p>
@@ -641,13 +584,8 @@
         </w:rPr>
         <w:t xml:space="preserve">　</w:t>
       </w:r>
-      <w:proofErr w:type="spellStart"/>
-      <w:r>
-        <w:t>cpp</w:t>
-      </w:r>
-      <w:proofErr w:type="spellEnd"/>
-      <w:r>
-        <w:t>/heat1d_solver.hpp   … Heat1DSolver クラスの宣言</w:t>
+      <w:r>
+        <w:t>cpp/heat1d_solver.hpp   … Heat1DSolver クラスの宣言</w:t>
       </w:r>
     </w:p>
     <w:p>
@@ -655,13 +593,8 @@
         <w:pStyle w:val="a9"/>
         <w:ind w:leftChars="943" w:left="1980" w:firstLineChars="100" w:firstLine="210"/>
       </w:pPr>
-      <w:proofErr w:type="spellStart"/>
-      <w:r>
-        <w:t>cpp</w:t>
-      </w:r>
-      <w:proofErr w:type="spellEnd"/>
-      <w:r>
-        <w:t>/heat1d_solver.cpp   … Heat1DSolver クラスの実装</w:t>
+      <w:r>
+        <w:t>cpp/heat1d_solver.cpp   … Heat1DSolver クラスの実装</w:t>
       </w:r>
     </w:p>
     <w:p>
@@ -669,13 +602,8 @@
         <w:pStyle w:val="a9"/>
         <w:ind w:leftChars="943" w:left="1980" w:firstLineChars="100" w:firstLine="210"/>
       </w:pPr>
-      <w:proofErr w:type="spellStart"/>
-      <w:r>
-        <w:t>cpp</w:t>
-      </w:r>
-      <w:proofErr w:type="spellEnd"/>
-      <w:r>
-        <w:t>/heat1d_module.cpp   … pybind11 モジュール定義</w:t>
+      <w:r>
+        <w:t>cpp/heat1d_module.cpp   … pybind11 モジュール定義</w:t>
       </w:r>
     </w:p>
     <w:p>
@@ -691,9 +619,6 @@
       <w:pPr>
         <w:pStyle w:val="a9"/>
         <w:ind w:leftChars="943" w:left="1980" w:firstLineChars="100" w:firstLine="210"/>
-        <w:rPr>
-          <w:rFonts w:hint="eastAsia"/>
-        </w:rPr>
       </w:pPr>
     </w:p>
     <w:p>
@@ -736,15 +661,7 @@
         <w:t xml:space="preserve">　　　　　　　</w:t>
       </w:r>
       <w:r>
-        <w:t>├─ コンストラクタで x, u, パラメータ(</w:t>
-      </w:r>
-      <w:proofErr w:type="spellStart"/>
-      <w:r>
-        <w:t>Nx</w:t>
-      </w:r>
-      <w:proofErr w:type="spellEnd"/>
-      <w:r>
-        <w:t>, L, alpha, dt)を準備</w:t>
+        <w:t>├─ コンストラクタで x, u, パラメータ(Nx, L, alpha, dt)を準備</w:t>
       </w:r>
     </w:p>
     <w:p>
@@ -761,15 +678,7 @@
         <w:t xml:space="preserve">　　　　　　　</w:t>
       </w:r>
       <w:r>
-        <w:t xml:space="preserve">├─ </w:t>
-      </w:r>
-      <w:proofErr w:type="spellStart"/>
-      <w:r>
-        <w:t>reset_initial</w:t>
-      </w:r>
-      <w:proofErr w:type="spellEnd"/>
-      <w:r>
-        <w:t>() で初期条件（ガウス）をセット</w:t>
+        <w:t>├─ reset_initial() で初期条件（ガウス）をセット</w:t>
       </w:r>
     </w:p>
     <w:p>
@@ -820,15 +729,7 @@
         <w:t xml:space="preserve">　　　　　　　</w:t>
       </w:r>
       <w:r>
-        <w:t xml:space="preserve">├─ </w:t>
-      </w:r>
-      <w:proofErr w:type="spellStart"/>
-      <w:r>
-        <w:t>get_x</w:t>
-      </w:r>
-      <w:proofErr w:type="spellEnd"/>
-      <w:r>
-        <w:t>() で x 配列の参照を返す</w:t>
+        <w:t>├─ get_x() で x 配列の参照を返す</w:t>
       </w:r>
     </w:p>
     <w:p>
@@ -845,15 +746,7 @@
         <w:t xml:space="preserve">　　　　　　　</w:t>
       </w:r>
       <w:r>
-        <w:t xml:space="preserve">└─ </w:t>
-      </w:r>
-      <w:proofErr w:type="spellStart"/>
-      <w:r>
-        <w:t>get_u</w:t>
-      </w:r>
-      <w:proofErr w:type="spellEnd"/>
-      <w:r>
-        <w:t>() で u 配列の参照を返す</w:t>
+        <w:t>└─ get_u() で u 配列の参照を返す</w:t>
       </w:r>
     </w:p>
     <w:p>
@@ -879,21 +772,7 @@
         <w:rPr>
           <w:rFonts w:hint="eastAsia"/>
         </w:rPr>
-        <w:t xml:space="preserve">　　　　　　　・Heat1DSolverを</w:t>
-      </w:r>
-      <w:proofErr w:type="spellStart"/>
-      <w:r>
-        <w:rPr>
-          <w:rFonts w:hint="eastAsia"/>
-        </w:rPr>
-        <w:t>py</w:t>
-      </w:r>
-      <w:proofErr w:type="spellEnd"/>
-      <w:r>
-        <w:rPr>
-          <w:rFonts w:hint="eastAsia"/>
-        </w:rPr>
-        <w:t>::class_でPythonに公開</w:t>
+        <w:t xml:space="preserve">　　　　　　　・Heat1DSolverをpy::class_でPythonに公開</w:t>
       </w:r>
     </w:p>
     <w:p>
@@ -910,9 +789,6 @@
     <w:p>
       <w:pPr>
         <w:ind w:leftChars="800" w:left="1680"/>
-        <w:rPr>
-          <w:rFonts w:hint="eastAsia"/>
-        </w:rPr>
       </w:pPr>
     </w:p>
     <w:p>
@@ -956,13 +832,8 @@
         <w:t xml:space="preserve">　</w:t>
       </w:r>
       <w:r>
-        <w:t xml:space="preserve">cd </w:t>
-      </w:r>
-      <w:proofErr w:type="spellStart"/>
-      <w:r>
-        <w:t>pde_engine</w:t>
-      </w:r>
-      <w:proofErr w:type="spellEnd"/>
+        <w:t>cd pde_engine</w:t>
+      </w:r>
     </w:p>
     <w:p>
       <w:pPr>
@@ -970,24 +841,8 @@
         <w:ind w:leftChars="1050" w:left="2205"/>
       </w:pPr>
       <w:r>
-        <w:t xml:space="preserve">python setup.py </w:t>
-      </w:r>
-      <w:proofErr w:type="spellStart"/>
-      <w:r>
-        <w:t>build_ext</w:t>
-      </w:r>
-      <w:proofErr w:type="spellEnd"/>
-      <w:r>
-        <w:t xml:space="preserve"> </w:t>
-      </w:r>
-      <w:r>
-        <w:t>–</w:t>
-      </w:r>
-      <w:proofErr w:type="spellStart"/>
-      <w:r>
-        <w:t>inplace</w:t>
-      </w:r>
-      <w:proofErr w:type="spellEnd"/>
+        <w:t>python setup.py build_ext –inplace</w:t>
+      </w:r>
     </w:p>
     <w:p>
       <w:pPr>
@@ -1006,7 +861,6 @@
         <w:pStyle w:val="a9"/>
         <w:ind w:leftChars="1050" w:left="2205"/>
       </w:pPr>
-      <w:proofErr w:type="spellStart"/>
       <w:r>
         <w:t>P</w:t>
       </w:r>
@@ -1014,14 +868,7 @@
         <w:rPr>
           <w:rFonts w:hint="eastAsia"/>
         </w:rPr>
-        <w:t>de_engine</w:t>
-      </w:r>
-      <w:proofErr w:type="spellEnd"/>
-      <w:r>
-        <w:rPr>
-          <w:rFonts w:hint="eastAsia"/>
-        </w:rPr>
-        <w:t>直下に</w:t>
+        <w:t>de_engine直下に</w:t>
       </w:r>
     </w:p>
     <w:p>
@@ -1061,9 +908,6 @@
       <w:pPr>
         <w:pStyle w:val="a9"/>
         <w:ind w:leftChars="1050" w:left="2205"/>
-        <w:rPr>
-          <w:rFonts w:hint="eastAsia"/>
-        </w:rPr>
       </w:pPr>
     </w:p>
     <w:p>
@@ -1101,146 +945,73 @@
         <w:ind w:leftChars="1150" w:left="2415"/>
       </w:pPr>
       <w:r>
-        <w:t xml:space="preserve">import </w:t>
-      </w:r>
-      <w:proofErr w:type="spellStart"/>
-      <w:r>
-        <w:t>os</w:t>
-      </w:r>
-      <w:proofErr w:type="spellEnd"/>
-      <w:r>
-        <w:t>, sys</w:t>
-      </w:r>
-    </w:p>
-    <w:p>
-      <w:pPr>
-        <w:pStyle w:val="a9"/>
-        <w:ind w:leftChars="1150" w:left="2415"/>
-      </w:pPr>
-      <w:proofErr w:type="spellStart"/>
-      <w:r>
-        <w:t>sys.path.append</w:t>
-      </w:r>
-      <w:proofErr w:type="spellEnd"/>
-      <w:r>
-        <w:t>(</w:t>
-      </w:r>
-      <w:proofErr w:type="spellStart"/>
-      <w:r>
-        <w:t>os.path.dirname</w:t>
-      </w:r>
-      <w:proofErr w:type="spellEnd"/>
-      <w:r>
-        <w:t>(</w:t>
-      </w:r>
-      <w:proofErr w:type="spellStart"/>
-      <w:r>
-        <w:t>os.path.dirname</w:t>
-      </w:r>
-      <w:proofErr w:type="spellEnd"/>
-      <w:r>
-        <w:t xml:space="preserve">(__file__)))  # ← これで </w:t>
-      </w:r>
-      <w:proofErr w:type="spellStart"/>
-      <w:r>
-        <w:t>pde_engine</w:t>
-      </w:r>
-      <w:proofErr w:type="spellEnd"/>
-      <w:r>
-        <w:t xml:space="preserve"> をパスに追加</w:t>
-      </w:r>
-    </w:p>
-    <w:p>
-      <w:pPr>
-        <w:pStyle w:val="a9"/>
-        <w:ind w:leftChars="1150" w:left="2415"/>
-      </w:pPr>
-    </w:p>
-    <w:p>
-      <w:pPr>
-        <w:pStyle w:val="a9"/>
-        <w:ind w:leftChars="1150" w:left="2415"/>
-      </w:pPr>
-      <w:r>
-        <w:t xml:space="preserve">import </w:t>
-      </w:r>
-      <w:proofErr w:type="spellStart"/>
-      <w:r>
-        <w:t>matplotlib.pyplot</w:t>
-      </w:r>
-      <w:proofErr w:type="spellEnd"/>
-      <w:r>
-        <w:t xml:space="preserve"> as </w:t>
-      </w:r>
-      <w:proofErr w:type="spellStart"/>
-      <w:r>
-        <w:t>plt</w:t>
-      </w:r>
-      <w:proofErr w:type="spellEnd"/>
-    </w:p>
-    <w:p>
-      <w:pPr>
-        <w:pStyle w:val="a9"/>
-        <w:ind w:leftChars="1150" w:left="2415"/>
-      </w:pPr>
-      <w:r>
-        <w:t>import heat1d_cpp   # ← ここで .</w:t>
-      </w:r>
-      <w:proofErr w:type="spellStart"/>
-      <w:r>
-        <w:t>pyd</w:t>
-      </w:r>
-      <w:proofErr w:type="spellEnd"/>
-      <w:r>
-        <w:t xml:space="preserve"> を読み込む</w:t>
-      </w:r>
-    </w:p>
-    <w:p>
-      <w:pPr>
-        <w:pStyle w:val="a9"/>
-        <w:ind w:leftChars="1150" w:left="2415"/>
-      </w:pPr>
-    </w:p>
-    <w:p>
-      <w:pPr>
-        <w:pStyle w:val="a9"/>
-        <w:ind w:leftChars="1150" w:left="2415"/>
-      </w:pPr>
-      <w:r>
-        <w:t xml:space="preserve">x, </w:t>
-      </w:r>
-      <w:proofErr w:type="spellStart"/>
-      <w:r>
-        <w:t>u_final</w:t>
-      </w:r>
-      <w:proofErr w:type="spellEnd"/>
-      <w:r>
-        <w:t xml:space="preserve"> = heat1d_cpp.solve_heat_1d(</w:t>
-      </w:r>
-    </w:p>
-    <w:p>
-      <w:pPr>
-        <w:pStyle w:val="a9"/>
-        <w:ind w:leftChars="1150" w:left="2415"/>
-      </w:pPr>
-      <w:r>
-        <w:t xml:space="preserve">    </w:t>
-      </w:r>
-      <w:proofErr w:type="spellStart"/>
-      <w:r>
-        <w:t>Nx</w:t>
-      </w:r>
-      <w:proofErr w:type="spellEnd"/>
-      <w:r>
-        <w:t>=101,</w:t>
-      </w:r>
-    </w:p>
-    <w:p>
-      <w:pPr>
-        <w:pStyle w:val="a9"/>
-        <w:ind w:leftChars="1150" w:left="2415"/>
-      </w:pPr>
-      <w:r>
+        <w:t>import os, sys</w:t>
+      </w:r>
+    </w:p>
+    <w:p>
+      <w:pPr>
+        <w:pStyle w:val="a9"/>
+        <w:ind w:leftChars="1150" w:left="2415"/>
+      </w:pPr>
+      <w:r>
+        <w:t>sys.path.append(os.path.dirname(os.path.dirname(__file__)))  # ← これで pde_engine をパスに追加</w:t>
+      </w:r>
+    </w:p>
+    <w:p>
+      <w:pPr>
+        <w:pStyle w:val="a9"/>
+        <w:ind w:leftChars="1150" w:left="2415"/>
+      </w:pPr>
+    </w:p>
+    <w:p>
+      <w:pPr>
+        <w:pStyle w:val="a9"/>
+        <w:ind w:leftChars="1150" w:left="2415"/>
+      </w:pPr>
+      <w:r>
+        <w:t>import matplotlib.pyplot as plt</w:t>
+      </w:r>
+    </w:p>
+    <w:p>
+      <w:pPr>
+        <w:pStyle w:val="a9"/>
+        <w:ind w:leftChars="1150" w:left="2415"/>
+      </w:pPr>
+      <w:r>
+        <w:t>import heat1d_cpp   # ← ここで .pyd を読み込む</w:t>
+      </w:r>
+    </w:p>
+    <w:p>
+      <w:pPr>
+        <w:pStyle w:val="a9"/>
+        <w:ind w:leftChars="1150" w:left="2415"/>
+      </w:pPr>
+    </w:p>
+    <w:p>
+      <w:pPr>
+        <w:pStyle w:val="a9"/>
+        <w:ind w:leftChars="1150" w:left="2415"/>
+      </w:pPr>
+      <w:r>
+        <w:t>x, u_final = heat1d_cpp.solve_heat_1d(</w:t>
+      </w:r>
+    </w:p>
+    <w:p>
+      <w:pPr>
+        <w:pStyle w:val="a9"/>
+        <w:ind w:leftChars="1150" w:left="2415"/>
+      </w:pPr>
+      <w:r>
+        <w:t xml:space="preserve">    Nx=101,</w:t>
+      </w:r>
+    </w:p>
+    <w:p>
+      <w:pPr>
+        <w:pStyle w:val="a9"/>
+        <w:ind w:leftChars="1150" w:left="2415"/>
+      </w:pPr>
+      <w:r>
+        <w:lastRenderedPageBreak/>
         <w:t xml:space="preserve">    L=1.0,</w:t>
       </w:r>
     </w:p>
@@ -1284,9 +1055,6 @@
       <w:pPr>
         <w:pStyle w:val="a9"/>
         <w:ind w:leftChars="1150" w:left="2415"/>
-        <w:rPr>
-          <w:rFonts w:hint="eastAsia"/>
-        </w:rPr>
       </w:pPr>
     </w:p>
     <w:p>
@@ -1314,15 +1082,7 @@
         <w:ind w:leftChars="1100" w:left="2310"/>
       </w:pPr>
       <w:r>
-        <w:t xml:space="preserve">    └─ import heat1d_cpp （.</w:t>
-      </w:r>
-      <w:proofErr w:type="spellStart"/>
-      <w:r>
-        <w:t>pyd</w:t>
-      </w:r>
-      <w:proofErr w:type="spellEnd"/>
-      <w:r>
-        <w:t xml:space="preserve"> をロード）</w:t>
+        <w:t xml:space="preserve">    └─ import heat1d_cpp （.pyd をロード）</w:t>
       </w:r>
     </w:p>
     <w:p>
@@ -1360,9 +1120,6 @@
     <w:p>
       <w:pPr>
         <w:ind w:leftChars="1100" w:left="2310"/>
-        <w:rPr>
-          <w:rFonts w:hint="eastAsia"/>
-        </w:rPr>
       </w:pPr>
     </w:p>
     <w:p>
@@ -1403,82 +1160,32 @@
         <w:ind w:leftChars="1150" w:left="2415"/>
       </w:pPr>
       <w:r>
-        <w:t xml:space="preserve">import </w:t>
-      </w:r>
-      <w:proofErr w:type="spellStart"/>
-      <w:r>
-        <w:t>os</w:t>
-      </w:r>
-      <w:proofErr w:type="spellEnd"/>
-      <w:r>
-        <w:t>, sys</w:t>
-      </w:r>
-    </w:p>
-    <w:p>
-      <w:pPr>
-        <w:pStyle w:val="a9"/>
-        <w:ind w:leftChars="1150" w:left="2415"/>
-      </w:pPr>
-      <w:proofErr w:type="spellStart"/>
-      <w:r>
-        <w:t>sys.path.append</w:t>
-      </w:r>
-      <w:proofErr w:type="spellEnd"/>
-      <w:r>
-        <w:t>(</w:t>
-      </w:r>
-      <w:proofErr w:type="spellStart"/>
-      <w:r>
-        <w:t>os.path.dirname</w:t>
-      </w:r>
-      <w:proofErr w:type="spellEnd"/>
-      <w:r>
-        <w:t>(</w:t>
-      </w:r>
-      <w:proofErr w:type="spellStart"/>
-      <w:r>
-        <w:t>os.path.dirname</w:t>
-      </w:r>
-      <w:proofErr w:type="spellEnd"/>
-      <w:r>
-        <w:t xml:space="preserve">(__file__)))  # </w:t>
-      </w:r>
-      <w:proofErr w:type="spellStart"/>
-      <w:r>
-        <w:t>pde_engine</w:t>
-      </w:r>
-      <w:proofErr w:type="spellEnd"/>
-      <w:r>
-        <w:t xml:space="preserve"> をパスに追加</w:t>
-      </w:r>
-    </w:p>
-    <w:p>
-      <w:pPr>
-        <w:pStyle w:val="a9"/>
-        <w:ind w:leftChars="1150" w:left="2415"/>
-      </w:pPr>
-    </w:p>
-    <w:p>
-      <w:pPr>
-        <w:pStyle w:val="a9"/>
-        <w:ind w:leftChars="1150" w:left="2415"/>
-      </w:pPr>
-      <w:r>
-        <w:t xml:space="preserve">import </w:t>
-      </w:r>
-      <w:proofErr w:type="spellStart"/>
-      <w:r>
-        <w:t>matplotlib.pyplot</w:t>
-      </w:r>
-      <w:proofErr w:type="spellEnd"/>
-      <w:r>
-        <w:t xml:space="preserve"> as </w:t>
-      </w:r>
-      <w:proofErr w:type="spellStart"/>
-      <w:r>
-        <w:t>plt</w:t>
-      </w:r>
-      <w:proofErr w:type="spellEnd"/>
+        <w:t>import os, sys</w:t>
+      </w:r>
+    </w:p>
+    <w:p>
+      <w:pPr>
+        <w:pStyle w:val="a9"/>
+        <w:ind w:leftChars="1150" w:left="2415"/>
+      </w:pPr>
+      <w:r>
+        <w:t>sys.path.append(os.path.dirname(os.path.dirname(__file__)))  # pde_engine をパスに追加</w:t>
+      </w:r>
+    </w:p>
+    <w:p>
+      <w:pPr>
+        <w:pStyle w:val="a9"/>
+        <w:ind w:leftChars="1150" w:left="2415"/>
+      </w:pPr>
+    </w:p>
+    <w:p>
+      <w:pPr>
+        <w:pStyle w:val="a9"/>
+        <w:ind w:leftChars="1150" w:left="2415"/>
+      </w:pPr>
+      <w:r>
+        <w:t>import matplotlib.pyplot as plt</w:t>
+      </w:r>
     </w:p>
     <w:p>
       <w:pPr>
@@ -1510,15 +1217,7 @@
         <w:ind w:leftChars="1150" w:left="2415"/>
       </w:pPr>
       <w:r>
-        <w:t xml:space="preserve">    </w:t>
-      </w:r>
-      <w:proofErr w:type="spellStart"/>
-      <w:r>
-        <w:t>Nx</w:t>
-      </w:r>
-      <w:proofErr w:type="spellEnd"/>
-      <w:r>
-        <w:t>=101,</w:t>
+        <w:t xml:space="preserve">    Nx=101,</w:t>
       </w:r>
     </w:p>
     <w:p>
@@ -1568,79 +1267,47 @@
         <w:pStyle w:val="a9"/>
         <w:ind w:leftChars="1150" w:left="2415"/>
       </w:pPr>
-      <w:proofErr w:type="spellStart"/>
-      <w:r>
-        <w:t>solver.reset_initial</w:t>
-      </w:r>
-      <w:proofErr w:type="spellEnd"/>
-      <w:r>
-        <w:t>()</w:t>
-      </w:r>
-    </w:p>
-    <w:p>
-      <w:pPr>
-        <w:pStyle w:val="a9"/>
-        <w:ind w:leftChars="1150" w:left="2415"/>
-      </w:pPr>
-      <w:proofErr w:type="spellStart"/>
-      <w:r>
-        <w:t>solver.run</w:t>
-      </w:r>
-      <w:proofErr w:type="spellEnd"/>
-      <w:r>
-        <w:t>(800)</w:t>
-      </w:r>
-    </w:p>
-    <w:p>
-      <w:pPr>
-        <w:pStyle w:val="a9"/>
-        <w:ind w:leftChars="1150" w:left="2415"/>
-      </w:pPr>
-    </w:p>
-    <w:p>
-      <w:pPr>
-        <w:pStyle w:val="a9"/>
-        <w:ind w:leftChars="1150" w:left="2415"/>
-      </w:pPr>
-      <w:r>
-        <w:t xml:space="preserve">x = </w:t>
-      </w:r>
-      <w:proofErr w:type="spellStart"/>
-      <w:r>
-        <w:t>solver.get_x</w:t>
-      </w:r>
-      <w:proofErr w:type="spellEnd"/>
-      <w:r>
-        <w:t>()</w:t>
-      </w:r>
-    </w:p>
-    <w:p>
-      <w:pPr>
-        <w:pStyle w:val="a9"/>
-        <w:ind w:leftChars="1150" w:left="2415"/>
-        <w:rPr>
-          <w:rFonts w:hint="eastAsia"/>
-        </w:rPr>
-      </w:pPr>
-      <w:r>
-        <w:t xml:space="preserve">u = </w:t>
-      </w:r>
-      <w:proofErr w:type="spellStart"/>
-      <w:r>
-        <w:t>solver.get_u</w:t>
-      </w:r>
-      <w:proofErr w:type="spellEnd"/>
-      <w:r>
-        <w:t>()</w:t>
-      </w:r>
-    </w:p>
-    <w:p>
-      <w:pPr>
-        <w:pStyle w:val="a9"/>
-        <w:ind w:leftChars="1150" w:left="2415"/>
-        <w:rPr>
-          <w:rFonts w:hint="eastAsia"/>
-        </w:rPr>
+      <w:r>
+        <w:t>solver.reset_initial()</w:t>
+      </w:r>
+    </w:p>
+    <w:p>
+      <w:pPr>
+        <w:pStyle w:val="a9"/>
+        <w:ind w:leftChars="1150" w:left="2415"/>
+      </w:pPr>
+      <w:r>
+        <w:t>solver.run(800)</w:t>
+      </w:r>
+    </w:p>
+    <w:p>
+      <w:pPr>
+        <w:pStyle w:val="a9"/>
+        <w:ind w:leftChars="1150" w:left="2415"/>
+      </w:pPr>
+    </w:p>
+    <w:p>
+      <w:pPr>
+        <w:pStyle w:val="a9"/>
+        <w:ind w:leftChars="1150" w:left="2415"/>
+      </w:pPr>
+      <w:r>
+        <w:t>x = solver.get_x()</w:t>
+      </w:r>
+    </w:p>
+    <w:p>
+      <w:pPr>
+        <w:pStyle w:val="a9"/>
+        <w:ind w:leftChars="1150" w:left="2415"/>
+      </w:pPr>
+      <w:r>
+        <w:t>u = solver.get_u()</w:t>
+      </w:r>
+    </w:p>
+    <w:p>
+      <w:pPr>
+        <w:pStyle w:val="a9"/>
+        <w:ind w:leftChars="1150" w:left="2415"/>
       </w:pPr>
     </w:p>
     <w:p>
@@ -1668,15 +1335,7 @@
         <w:ind w:leftChars="1100" w:left="2310"/>
       </w:pPr>
       <w:r>
-        <w:t xml:space="preserve">  └─ import heat1d_cpp  （.</w:t>
-      </w:r>
-      <w:proofErr w:type="spellStart"/>
-      <w:r>
-        <w:t>pyd</w:t>
-      </w:r>
-      <w:proofErr w:type="spellEnd"/>
-      <w:r>
-        <w:t xml:space="preserve"> をロード）</w:t>
+        <w:t xml:space="preserve">  └─ import heat1d_cpp  （.pyd をロード）</w:t>
       </w:r>
     </w:p>
     <w:p>
@@ -1700,15 +1359,7 @@
         <w:ind w:leftChars="1100" w:left="2310"/>
       </w:pPr>
       <w:r>
-        <w:t xml:space="preserve">                ├─ </w:t>
-      </w:r>
-      <w:proofErr w:type="spellStart"/>
-      <w:r>
-        <w:t>reset_initial</w:t>
-      </w:r>
-      <w:proofErr w:type="spellEnd"/>
-      <w:r>
-        <w:t>() → C++ で初期条件セット</w:t>
+        <w:t xml:space="preserve">                ├─ reset_initial() → C++ で初期条件セット</w:t>
       </w:r>
     </w:p>
     <w:p>
@@ -1716,6 +1367,7 @@
         <w:ind w:leftChars="1100" w:left="2310"/>
       </w:pPr>
       <w:r>
+        <w:lastRenderedPageBreak/>
         <w:t xml:space="preserve">                ├─ run(800)       → C++ で 800 ステップ計算</w:t>
       </w:r>
     </w:p>
@@ -1724,15 +1376,7 @@
         <w:ind w:leftChars="1100" w:left="2310"/>
       </w:pPr>
       <w:r>
-        <w:t xml:space="preserve">                ├─ </w:t>
-      </w:r>
-      <w:proofErr w:type="spellStart"/>
-      <w:r>
-        <w:t>get_x</w:t>
-      </w:r>
-      <w:proofErr w:type="spellEnd"/>
-      <w:r>
-        <w:t>()        → C++ 配列の参照を Python に見せる</w:t>
+        <w:t xml:space="preserve">                ├─ get_x()        → C++ 配列の参照を Python に見せる</w:t>
       </w:r>
     </w:p>
     <w:p>
@@ -1740,23 +1384,12 @@
         <w:ind w:leftChars="1100" w:left="2310"/>
       </w:pPr>
       <w:r>
-        <w:t xml:space="preserve">                └─ </w:t>
-      </w:r>
-      <w:proofErr w:type="spellStart"/>
-      <w:r>
-        <w:t>get_u</w:t>
-      </w:r>
-      <w:proofErr w:type="spellEnd"/>
-      <w:r>
-        <w:t>()</w:t>
+        <w:t xml:space="preserve">                └─ get_u()</w:t>
       </w:r>
     </w:p>
     <w:p>
       <w:pPr>
         <w:ind w:leftChars="1100" w:left="2310"/>
-        <w:rPr>
-          <w:rFonts w:hint="eastAsia"/>
-        </w:rPr>
       </w:pPr>
       <w:r>
         <w:rPr>
@@ -1773,6 +1406,44 @@
     </w:sectPr>
   </w:body>
 </w:document>
+</file>
+
+<file path=word/endnotes.xml><?xml version="1.0" encoding="utf-8"?>
+<w:endnotes xmlns:wpc="http://schemas.microsoft.com/office/word/2010/wordprocessingCanvas" xmlns:cx="http://schemas.microsoft.com/office/drawing/2014/chartex" xmlns:cx1="http://schemas.microsoft.com/office/drawing/2015/9/8/chartex" xmlns:cx2="http://schemas.microsoft.com/office/drawing/2015/10/21/chartex" xmlns:cx3="http://schemas.microsoft.com/office/drawing/2016/5/9/chartex" xmlns:cx4="http://schemas.microsoft.com/office/drawing/2016/5/10/chartex" xmlns:cx5="http://schemas.microsoft.com/office/drawing/2016/5/11/chartex" xmlns:cx6="http://schemas.microsoft.com/office/drawing/2016/5/12/chartex" xmlns:cx7="http://schemas.microsoft.com/office/drawing/2016/5/13/chartex" xmlns:cx8="http://schemas.microsoft.com/office/drawing/2016/5/14/chartex" xmlns:mc="http://schemas.openxmlformats.org/markup-compatibility/2006" xmlns:aink="http://schemas.microsoft.com/office/drawing/2016/ink" xmlns:am3d="http://schemas.microsoft.com/office/drawing/2017/model3d" xmlns:o="urn:schemas-microsoft-com:office:office" xmlns:oel="http://schemas.microsoft.com/office/2019/extlst" xmlns:r="http://schemas.openxmlformats.org/officeDocument/2006/relationships" xmlns:m="http://schemas.openxmlformats.org/officeDocument/2006/math" xmlns:v="urn:schemas-microsoft-com:vml" xmlns:wp14="http://schemas.microsoft.com/office/word/2010/wordprocessingDrawing" xmlns:wp="http://schemas.openxmlformats.org/drawingml/2006/wordprocessingDrawing" xmlns:w10="urn:schemas-microsoft-com:office:word" xmlns:w="http://schemas.openxmlformats.org/wordprocessingml/2006/main" xmlns:w14="http://schemas.microsoft.com/office/word/2010/wordml" xmlns:w15="http://schemas.microsoft.com/office/word/2012/wordml" xmlns:w16cex="http://schemas.microsoft.com/office/word/2018/wordml/cex" xmlns:w16cid="http://schemas.microsoft.com/office/word/2016/wordml/cid" xmlns:w16="http://schemas.microsoft.com/office/word/2018/wordml" xmlns:w16du="http://schemas.microsoft.com/office/word/2023/wordml/word16du" xmlns:w16sdtdh="http://schemas.microsoft.com/office/word/2020/wordml/sdtdatahash" xmlns:w16sdtfl="http://schemas.microsoft.com/office/word/2024/wordml/sdtformatlock" xmlns:w16se="http://schemas.microsoft.com/office/word/2015/wordml/symex" xmlns:wpg="http://schemas.microsoft.com/office/word/2010/wordprocessingGroup" xmlns:wpi="http://schemas.microsoft.com/office/word/2010/wordprocessingInk" xmlns:wne="http://schemas.microsoft.com/office/word/2006/wordml" xmlns:wps="http://schemas.microsoft.com/office/word/2010/wordprocessingShape" mc:Ignorable="w14 w15 w16se w16cid w16 w16cex w16sdtdh w16sdtfl w16du wp14">
+  <w:endnote w:type="separator" w:id="-1">
+    <w:p>
+      <w:r>
+        <w:separator/>
+      </w:r>
+    </w:p>
+  </w:endnote>
+  <w:endnote w:type="continuationSeparator" w:id="0">
+    <w:p>
+      <w:r>
+        <w:continuationSeparator/>
+      </w:r>
+    </w:p>
+  </w:endnote>
+</w:endnotes>
+</file>
+
+<file path=word/footnotes.xml><?xml version="1.0" encoding="utf-8"?>
+<w:footnotes xmlns:wpc="http://schemas.microsoft.com/office/word/2010/wordprocessingCanvas" xmlns:cx="http://schemas.microsoft.com/office/drawing/2014/chartex" xmlns:cx1="http://schemas.microsoft.com/office/drawing/2015/9/8/chartex" xmlns:cx2="http://schemas.microsoft.com/office/drawing/2015/10/21/chartex" xmlns:cx3="http://schemas.microsoft.com/office/drawing/2016/5/9/chartex" xmlns:cx4="http://schemas.microsoft.com/office/drawing/2016/5/10/chartex" xmlns:cx5="http://schemas.microsoft.com/office/drawing/2016/5/11/chartex" xmlns:cx6="http://schemas.microsoft.com/office/drawing/2016/5/12/chartex" xmlns:cx7="http://schemas.microsoft.com/office/drawing/2016/5/13/chartex" xmlns:cx8="http://schemas.microsoft.com/office/drawing/2016/5/14/chartex" xmlns:mc="http://schemas.openxmlformats.org/markup-compatibility/2006" xmlns:aink="http://schemas.microsoft.com/office/drawing/2016/ink" xmlns:am3d="http://schemas.microsoft.com/office/drawing/2017/model3d" xmlns:o="urn:schemas-microsoft-com:office:office" xmlns:oel="http://schemas.microsoft.com/office/2019/extlst" xmlns:r="http://schemas.openxmlformats.org/officeDocument/2006/relationships" xmlns:m="http://schemas.openxmlformats.org/officeDocument/2006/math" xmlns:v="urn:schemas-microsoft-com:vml" xmlns:wp14="http://schemas.microsoft.com/office/word/2010/wordprocessingDrawing" xmlns:wp="http://schemas.openxmlformats.org/drawingml/2006/wordprocessingDrawing" xmlns:w10="urn:schemas-microsoft-com:office:word" xmlns:w="http://schemas.openxmlformats.org/wordprocessingml/2006/main" xmlns:w14="http://schemas.microsoft.com/office/word/2010/wordml" xmlns:w15="http://schemas.microsoft.com/office/word/2012/wordml" xmlns:w16cex="http://schemas.microsoft.com/office/word/2018/wordml/cex" xmlns:w16cid="http://schemas.microsoft.com/office/word/2016/wordml/cid" xmlns:w16="http://schemas.microsoft.com/office/word/2018/wordml" xmlns:w16du="http://schemas.microsoft.com/office/word/2023/wordml/word16du" xmlns:w16sdtdh="http://schemas.microsoft.com/office/word/2020/wordml/sdtdatahash" xmlns:w16sdtfl="http://schemas.microsoft.com/office/word/2024/wordml/sdtformatlock" xmlns:w16se="http://schemas.microsoft.com/office/word/2015/wordml/symex" xmlns:wpg="http://schemas.microsoft.com/office/word/2010/wordprocessingGroup" xmlns:wpi="http://schemas.microsoft.com/office/word/2010/wordprocessingInk" xmlns:wne="http://schemas.microsoft.com/office/word/2006/wordml" xmlns:wps="http://schemas.microsoft.com/office/word/2010/wordprocessingShape" mc:Ignorable="w14 w15 w16se w16cid w16 w16cex w16sdtdh w16sdtfl w16du wp14">
+  <w:footnote w:type="separator" w:id="-1">
+    <w:p>
+      <w:r>
+        <w:separator/>
+      </w:r>
+    </w:p>
+  </w:footnote>
+  <w:footnote w:type="continuationSeparator" w:id="0">
+    <w:p>
+      <w:r>
+        <w:continuationSeparator/>
+      </w:r>
+    </w:p>
+  </w:footnote>
+</w:footnotes>
 </file>
 
 <file path=word/numbering.xml><?xml version="1.0" encoding="utf-8"?>
@@ -3150,6 +2821,50 @@
       <w:spacing w:val="5"/>
     </w:rPr>
   </w:style>
+  <w:style w:type="paragraph" w:styleId="aa">
+    <w:name w:val="header"/>
+    <w:basedOn w:val="a"/>
+    <w:link w:val="ab"/>
+    <w:uiPriority w:val="99"/>
+    <w:unhideWhenUsed/>
+    <w:rsid w:val="0052783D"/>
+    <w:pPr>
+      <w:tabs>
+        <w:tab w:val="center" w:pos="4252"/>
+        <w:tab w:val="right" w:pos="8504"/>
+      </w:tabs>
+      <w:snapToGrid w:val="0"/>
+    </w:pPr>
+  </w:style>
+  <w:style w:type="character" w:customStyle="1" w:styleId="ab">
+    <w:name w:val="ヘッダー (文字)"/>
+    <w:basedOn w:val="a0"/>
+    <w:link w:val="aa"/>
+    <w:uiPriority w:val="99"/>
+    <w:rsid w:val="0052783D"/>
+  </w:style>
+  <w:style w:type="paragraph" w:styleId="ac">
+    <w:name w:val="footer"/>
+    <w:basedOn w:val="a"/>
+    <w:link w:val="ad"/>
+    <w:uiPriority w:val="99"/>
+    <w:unhideWhenUsed/>
+    <w:rsid w:val="0052783D"/>
+    <w:pPr>
+      <w:tabs>
+        <w:tab w:val="center" w:pos="4252"/>
+        <w:tab w:val="right" w:pos="8504"/>
+      </w:tabs>
+      <w:snapToGrid w:val="0"/>
+    </w:pPr>
+  </w:style>
+  <w:style w:type="character" w:customStyle="1" w:styleId="ad">
+    <w:name w:val="フッター (文字)"/>
+    <w:basedOn w:val="a0"/>
+    <w:link w:val="ac"/>
+    <w:uiPriority w:val="99"/>
+    <w:rsid w:val="0052783D"/>
+  </w:style>
 </w:styles>
 </file>
 
